--- a/Novel.docx
+++ b/Novel.docx
@@ -13,12 +13,7 @@
     <w:p/>
     <w:p>
       <w:pPr>
-        <w:pStyle w:val="a3"/>
-        <w:numPr>
-          <w:ilvl w:val="0"/>
-          <w:numId w:val="1"/>
-        </w:numPr>
-        <w:ind w:leftChars="0"/>
+        <w:pStyle w:val="1"/>
       </w:pPr>
       <w:r>
         <w:rPr>
@@ -29,12 +24,7 @@
     </w:p>
     <w:p>
       <w:pPr>
-        <w:pStyle w:val="a3"/>
-        <w:numPr>
-          <w:ilvl w:val="0"/>
-          <w:numId w:val="1"/>
-        </w:numPr>
-        <w:ind w:leftChars="0"/>
+        <w:pStyle w:val="1"/>
       </w:pPr>
       <w:r>
         <w:rPr>
@@ -45,12 +35,7 @@
     </w:p>
     <w:p>
       <w:pPr>
-        <w:pStyle w:val="a3"/>
-        <w:numPr>
-          <w:ilvl w:val="0"/>
-          <w:numId w:val="1"/>
-        </w:numPr>
-        <w:ind w:leftChars="0"/>
+        <w:pStyle w:val="1"/>
       </w:pPr>
       <w:r>
         <w:rPr>
@@ -61,12 +46,7 @@
     </w:p>
     <w:p>
       <w:pPr>
-        <w:pStyle w:val="a3"/>
-        <w:numPr>
-          <w:ilvl w:val="0"/>
-          <w:numId w:val="1"/>
-        </w:numPr>
-        <w:ind w:leftChars="0"/>
+        <w:pStyle w:val="1"/>
       </w:pPr>
       <w:r>
         <w:rPr>
@@ -77,16 +57,17 @@
     </w:p>
     <w:p>
       <w:pPr>
-        <w:pStyle w:val="a3"/>
-        <w:numPr>
-          <w:ilvl w:val="0"/>
-          <w:numId w:val="1"/>
-        </w:numPr>
-        <w:ind w:leftChars="0"/>
+        <w:pStyle w:val="1"/>
         <w:rPr>
           <w:rFonts w:hint="eastAsia"/>
         </w:rPr>
       </w:pPr>
+      <w:r>
+        <w:rPr>
+          <w:rFonts w:hint="eastAsia"/>
+        </w:rPr>
+        <w:t>人類、最後の大地に降り立つ</w:t>
+      </w:r>
     </w:p>
     <w:sectPr>
       <w:pgSz w:w="11906" w:h="16838"/>
@@ -594,6 +575,24 @@
       <w:jc w:val="both"/>
     </w:pPr>
   </w:style>
+  <w:style w:type="paragraph" w:styleId="1">
+    <w:name w:val="heading 1"/>
+    <w:basedOn w:val="a"/>
+    <w:next w:val="a"/>
+    <w:link w:val="10"/>
+    <w:uiPriority w:val="9"/>
+    <w:qFormat/>
+    <w:rsid w:val="00C64EFE"/>
+    <w:pPr>
+      <w:keepNext/>
+      <w:outlineLvl w:val="0"/>
+    </w:pPr>
+    <w:rPr>
+      <w:rFonts w:asciiTheme="majorHAnsi" w:eastAsiaTheme="majorEastAsia" w:hAnsiTheme="majorHAnsi" w:cstheme="majorBidi"/>
+      <w:sz w:val="24"/>
+      <w:szCs w:val="24"/>
+    </w:rPr>
+  </w:style>
   <w:style w:type="character" w:default="1" w:styleId="a0">
     <w:name w:val="Default Paragraph Font"/>
     <w:uiPriority w:val="1"/>
@@ -630,6 +629,18 @@
     <w:pPr>
       <w:ind w:leftChars="400" w:left="840"/>
     </w:pPr>
+  </w:style>
+  <w:style w:type="character" w:customStyle="1" w:styleId="10">
+    <w:name w:val="見出し 1 (文字)"/>
+    <w:basedOn w:val="a0"/>
+    <w:link w:val="1"/>
+    <w:uiPriority w:val="9"/>
+    <w:rsid w:val="00C64EFE"/>
+    <w:rPr>
+      <w:rFonts w:asciiTheme="majorHAnsi" w:eastAsiaTheme="majorEastAsia" w:hAnsiTheme="majorHAnsi" w:cstheme="majorBidi"/>
+      <w:sz w:val="24"/>
+      <w:szCs w:val="24"/>
+    </w:rPr>
   </w:style>
 </w:styles>
 </file>
